--- a/ProjectRequirementsDoc.docx
+++ b/ProjectRequirementsDoc.docx
@@ -273,19 +273,7 @@
         <w:rPr>
           <w:rFonts w:ascii="Times New Roman" w:eastAsia="Times New Roman" w:hAnsi="Times New Roman" w:cs="Times New Roman"/>
         </w:rPr>
-        <w:t>This document's purpose is to de</w:t>
-      </w:r>
-      <w:r>
-        <w:rPr>
-          <w:rFonts w:ascii="Times New Roman" w:eastAsia="Times New Roman" w:hAnsi="Times New Roman" w:cs="Times New Roman"/>
-        </w:rPr>
-        <w:t>s</w:t>
-      </w:r>
-      <w:r>
-        <w:rPr>
-          <w:rFonts w:ascii="Times New Roman" w:eastAsia="Times New Roman" w:hAnsi="Times New Roman" w:cs="Times New Roman"/>
-        </w:rPr>
-        <w:t>cribe the functionality of an app that bridges the gap between the Louisiana Workforce Commission and ULL students and the unemployed in general. This document will describe the functionality of such an app as well as its architecture and uses. We want to help users find jobs suitable for their skills and know what our jobs our community needs. Querying information from the Louisiana Workforce Commission is important to the app, and is imperative that the user have as many tools as possible in finding work.</w:t>
+        <w:t>This document's purpose is to describe the functionality of an app that bridges the gap between the Louisiana Workforce Commission and ULL students and the unemployed in general. This document will describe the functionality of such an app as well as its architecture and uses. We want to help users find jobs suitable for their skills and know what our jobs our community needs. Querying information from the Louisiana Workforce Commission is important to the app, and is imperative that the user have as many tools as possible in finding work.</w:t>
       </w:r>
     </w:p>
     <w:p>
@@ -438,15 +426,7 @@
           <w:sz w:val="22"/>
           <w:szCs w:val="20"/>
         </w:rPr>
-        <w:t xml:space="preserve"> </w:t>
-      </w:r>
-      <w:r>
-        <w:rPr>
-          <w:color w:val="000000"/>
-          <w:sz w:val="22"/>
-          <w:szCs w:val="20"/>
-        </w:rPr>
-        <w:t>The user should be able to browse jobs on the app based on their skillset, desired field, or local industry demand. The user should have no trouble searching through all availabilities, and exiting on their whim. Should an error occur, it shouldn’t be a hindrance to restore the user to jobs browsed.</w:t>
+        <w:t xml:space="preserve"> The user should be able to browse jobs on the app based on their skillset, desired field, or local industry demand. The user should have no trouble searching through all availabilities, and exiting on their whim. Should an error occur, it shouldn’t be a hindrance to restore the user to jobs browsed.</w:t>
       </w:r>
     </w:p>
     <w:p>
@@ -468,8 +448,54 @@
           <w:szCs w:val="20"/>
           <w:u w:val="single"/>
         </w:rPr>
-        <w:t>Add Skills</w:t>
-      </w:r>
+        <w:t>Add Skills:</w:t>
+      </w:r>
+      <w:r>
+        <w:rPr>
+          <w:color w:val="000000"/>
+          <w:sz w:val="22"/>
+          <w:szCs w:val="20"/>
+        </w:rPr>
+        <w:tab/>
+      </w:r>
+      <w:r>
+        <w:rPr>
+          <w:color w:val="000000"/>
+          <w:sz w:val="22"/>
+          <w:szCs w:val="20"/>
+        </w:rPr>
+        <w:t xml:space="preserve"> The user will be able to add skillsets to the app and be invited to browse jobs best suited for their particular skillset. The user will be able to enter skillsets they have, the app should query the database for those skillsets, and return the results. The user should be able to exit at any </w:t>
+      </w:r>
+      <w:proofErr w:type="gramStart"/>
+      <w:r>
+        <w:rPr>
+          <w:color w:val="000000"/>
+          <w:sz w:val="22"/>
+          <w:szCs w:val="20"/>
+        </w:rPr>
+        <w:t>time,</w:t>
+      </w:r>
+      <w:proofErr w:type="gramEnd"/>
+      <w:r>
+        <w:rPr>
+          <w:color w:val="000000"/>
+          <w:sz w:val="22"/>
+          <w:szCs w:val="20"/>
+        </w:rPr>
+        <w:t xml:space="preserve"> and if so queries must be terminated.</w:t>
+      </w:r>
+    </w:p>
+    <w:p>
+      <w:pPr>
+        <w:pStyle w:val="NormalWeb"/>
+        <w:shd w:val="clear" w:color="auto" w:fill="FFFFFF"/>
+        <w:spacing w:line="480" w:lineRule="auto"/>
+        <w:rPr>
+          <w:color w:val="000000"/>
+          <w:sz w:val="22"/>
+          <w:szCs w:val="20"/>
+        </w:rPr>
+      </w:pPr>
       <w:r>
         <w:rPr>
           <w:b/>
@@ -478,7 +504,7 @@
           <w:szCs w:val="20"/>
           <w:u w:val="single"/>
         </w:rPr>
-        <w:t>:</w:t>
+        <w:t>Notify Offers:</w:t>
       </w:r>
       <w:r>
         <w:rPr>
@@ -494,79 +520,7 @@
           <w:sz w:val="22"/>
           <w:szCs w:val="20"/>
         </w:rPr>
-        <w:t xml:space="preserve"> </w:t>
-      </w:r>
-      <w:r>
-        <w:rPr>
-          <w:color w:val="000000"/>
-          <w:sz w:val="22"/>
-          <w:szCs w:val="20"/>
-        </w:rPr>
-        <w:t xml:space="preserve">The user will be able to add skillsets to the app and be invited to browse jobs best suited for their particular skillset. The user will be able to enter skillsets they have, the app should query the database for those skillsets, and return the results. The user should be able to exit at any </w:t>
-      </w:r>
-      <w:proofErr w:type="gramStart"/>
-      <w:r>
-        <w:rPr>
-          <w:color w:val="000000"/>
-          <w:sz w:val="22"/>
-          <w:szCs w:val="20"/>
-        </w:rPr>
-        <w:t>time,</w:t>
-      </w:r>
-      <w:proofErr w:type="gramEnd"/>
-      <w:r>
-        <w:rPr>
-          <w:color w:val="000000"/>
-          <w:sz w:val="22"/>
-          <w:szCs w:val="20"/>
-        </w:rPr>
-        <w:t xml:space="preserve"> and if so queries must be terminated.</w:t>
-      </w:r>
-    </w:p>
-    <w:p>
-      <w:pPr>
-        <w:pStyle w:val="NormalWeb"/>
-        <w:shd w:val="clear" w:color="auto" w:fill="FFFFFF"/>
-        <w:spacing w:line="480" w:lineRule="auto"/>
-        <w:rPr>
-          <w:color w:val="000000"/>
-          <w:sz w:val="22"/>
-          <w:szCs w:val="20"/>
-        </w:rPr>
-      </w:pPr>
-      <w:r>
-        <w:rPr>
-          <w:b/>
-          <w:color w:val="000000"/>
-          <w:sz w:val="22"/>
-          <w:szCs w:val="20"/>
-          <w:u w:val="single"/>
-        </w:rPr>
-        <w:t>Notify Offers:</w:t>
-      </w:r>
-      <w:r>
-        <w:rPr>
-          <w:color w:val="000000"/>
-          <w:sz w:val="22"/>
-          <w:szCs w:val="20"/>
-        </w:rPr>
-        <w:tab/>
-      </w:r>
-      <w:r>
-        <w:rPr>
-          <w:color w:val="000000"/>
-          <w:sz w:val="22"/>
-          <w:szCs w:val="20"/>
-        </w:rPr>
-        <w:t xml:space="preserve"> </w:t>
-      </w:r>
-      <w:r>
-        <w:rPr>
-          <w:color w:val="000000"/>
-          <w:sz w:val="22"/>
-          <w:szCs w:val="20"/>
-        </w:rPr>
-        <w:t>The app will be able to notify the user when new jobs the user is interested in become available in the database. The user may tailor the notification as well as which jobs trigger notifications.</w:t>
+        <w:t xml:space="preserve"> The app will be able to notify the user when new jobs the user is interested in become available in the database. The user may tailor the notification as well as which jobs trigger notifications.</w:t>
       </w:r>
     </w:p>
     <w:p>
@@ -647,6 +601,11 @@
       </w:pPr>
     </w:p>
     <w:p>
+      <w:r>
+        <w:br w:type="page"/>
+      </w:r>
+    </w:p>
+    <w:p>
       <w:pPr>
         <w:spacing w:line="480" w:lineRule="auto"/>
       </w:pPr>
@@ -664,28 +623,53 @@
         </w:rPr>
         <w:t>REQUIREMENTS HAVE BEEN PLACED UNDER CONFIGURATION MANAGEMENT</w:t>
       </w:r>
-    </w:p>
-    <w:p>
-      <w:pPr>
-        <w:spacing w:line="480" w:lineRule="auto"/>
-        <w:ind w:left="720"/>
-        <w:contextualSpacing/>
-        <w:rPr>
-          <w:rFonts w:ascii="Times New Roman" w:eastAsia="Times New Roman" w:hAnsi="Times New Roman" w:cs="Times New Roman"/>
-        </w:rPr>
-      </w:pPr>
       <w:bookmarkStart w:id="0" w:name="_GoBack"/>
       <w:bookmarkEnd w:id="0"/>
-    </w:p>
-    <w:p>
-      <w:pPr>
-        <w:spacing w:line="480" w:lineRule="auto"/>
-      </w:pPr>
       <w:r>
         <w:rPr>
           <w:rFonts w:ascii="Times New Roman" w:eastAsia="Times New Roman" w:hAnsi="Times New Roman" w:cs="Times New Roman"/>
         </w:rPr>
         <w:t xml:space="preserve"> </w:t>
+      </w:r>
+      <w:r>
+        <w:rPr>
+          <w:noProof/>
+        </w:rPr>
+        <w:drawing>
+          <wp:inline distT="0" distB="0" distL="0" distR="0" wp14:anchorId="61B2C787" wp14:editId="229D8041">
+            <wp:extent cx="5943600" cy="3341370"/>
+            <wp:effectExtent l="0" t="0" r="0" b="0"/>
+            <wp:docPr id="2" name="Picture 2"/>
+            <wp:cNvGraphicFramePr>
+              <a:graphicFrameLocks xmlns:a="http://schemas.openxmlformats.org/drawingml/2006/main" noChangeAspect="1"/>
+            </wp:cNvGraphicFramePr>
+            <a:graphic xmlns:a="http://schemas.openxmlformats.org/drawingml/2006/main">
+              <a:graphicData uri="http://schemas.openxmlformats.org/drawingml/2006/picture">
+                <pic:pic xmlns:pic="http://schemas.openxmlformats.org/drawingml/2006/picture">
+                  <pic:nvPicPr>
+                    <pic:cNvPr id="0" name=""/>
+                    <pic:cNvPicPr/>
+                  </pic:nvPicPr>
+                  <pic:blipFill>
+                    <a:blip r:embed="rId9"/>
+                    <a:stretch>
+                      <a:fillRect/>
+                    </a:stretch>
+                  </pic:blipFill>
+                  <pic:spPr>
+                    <a:xfrm>
+                      <a:off x="0" y="0"/>
+                      <a:ext cx="5943600" cy="3341370"/>
+                    </a:xfrm>
+                    <a:prstGeom prst="rect">
+                      <a:avLst/>
+                    </a:prstGeom>
+                  </pic:spPr>
+                </pic:pic>
+              </a:graphicData>
+            </a:graphic>
+          </wp:inline>
+        </w:drawing>
       </w:r>
     </w:p>
     <w:sectPr>
